--- a/DA2 Final Project.docx
+++ b/DA2 Final Project.docx
@@ -2327,6 +2327,505 @@
           <w:lang w:val="hu-HU"/>
         </w:rPr>
       </w:pPr>
+      <w:r>
+        <w:rPr>
+          <w:lang w:val="hu-HU"/>
+        </w:rPr>
+        <w:t xml:space="preserve">In </w:t>
+      </w:r>
+      <w:proofErr w:type="spellStart"/>
+      <w:r>
+        <w:rPr>
+          <w:lang w:val="hu-HU"/>
+        </w:rPr>
+        <w:t>order</w:t>
+      </w:r>
+      <w:proofErr w:type="spellEnd"/>
+      <w:r>
+        <w:rPr>
+          <w:lang w:val="hu-HU"/>
+        </w:rPr>
+        <w:t xml:space="preserve"> </w:t>
+      </w:r>
+      <w:proofErr w:type="spellStart"/>
+      <w:r>
+        <w:rPr>
+          <w:lang w:val="hu-HU"/>
+        </w:rPr>
+        <w:t>to</w:t>
+      </w:r>
+      <w:proofErr w:type="spellEnd"/>
+      <w:r>
+        <w:rPr>
+          <w:lang w:val="hu-HU"/>
+        </w:rPr>
+        <w:t xml:space="preserve"> </w:t>
+      </w:r>
+      <w:proofErr w:type="spellStart"/>
+      <w:r>
+        <w:rPr>
+          <w:lang w:val="hu-HU"/>
+        </w:rPr>
+        <w:t>run</w:t>
+      </w:r>
+      <w:proofErr w:type="spellEnd"/>
+      <w:r>
+        <w:rPr>
+          <w:lang w:val="hu-HU"/>
+        </w:rPr>
+        <w:t xml:space="preserve"> </w:t>
+      </w:r>
+      <w:proofErr w:type="spellStart"/>
+      <w:r>
+        <w:rPr>
+          <w:lang w:val="hu-HU"/>
+        </w:rPr>
+        <w:t>my</w:t>
+      </w:r>
+      <w:proofErr w:type="spellEnd"/>
+      <w:r>
+        <w:rPr>
+          <w:lang w:val="hu-HU"/>
+        </w:rPr>
+        <w:t xml:space="preserve"> </w:t>
+      </w:r>
+      <w:proofErr w:type="spellStart"/>
+      <w:r>
+        <w:rPr>
+          <w:lang w:val="hu-HU"/>
+        </w:rPr>
+        <w:t>analysis</w:t>
+      </w:r>
+      <w:proofErr w:type="spellEnd"/>
+      <w:r>
+        <w:rPr>
+          <w:lang w:val="hu-HU"/>
+        </w:rPr>
+        <w:t xml:space="preserve">, I </w:t>
+      </w:r>
+      <w:proofErr w:type="spellStart"/>
+      <w:r>
+        <w:rPr>
+          <w:lang w:val="hu-HU"/>
+        </w:rPr>
+        <w:t>collected</w:t>
+      </w:r>
+      <w:proofErr w:type="spellEnd"/>
+      <w:r>
+        <w:rPr>
+          <w:lang w:val="hu-HU"/>
+        </w:rPr>
+        <w:t xml:space="preserve"> </w:t>
+      </w:r>
+      <w:proofErr w:type="spellStart"/>
+      <w:r>
+        <w:rPr>
+          <w:lang w:val="hu-HU"/>
+        </w:rPr>
+        <w:t>my</w:t>
+      </w:r>
+      <w:proofErr w:type="spellEnd"/>
+      <w:r>
+        <w:rPr>
+          <w:lang w:val="hu-HU"/>
+        </w:rPr>
+        <w:t xml:space="preserve"> </w:t>
+      </w:r>
+      <w:proofErr w:type="spellStart"/>
+      <w:r>
+        <w:rPr>
+          <w:lang w:val="hu-HU"/>
+        </w:rPr>
+        <w:t>data</w:t>
+      </w:r>
+      <w:proofErr w:type="spellEnd"/>
+      <w:r>
+        <w:rPr>
+          <w:lang w:val="hu-HU"/>
+        </w:rPr>
+        <w:t xml:space="preserve"> </w:t>
+      </w:r>
+      <w:proofErr w:type="spellStart"/>
+      <w:r>
+        <w:rPr>
+          <w:lang w:val="hu-HU"/>
+        </w:rPr>
+        <w:t>from</w:t>
+      </w:r>
+      <w:proofErr w:type="spellEnd"/>
+      <w:r>
+        <w:rPr>
+          <w:lang w:val="hu-HU"/>
+        </w:rPr>
+        <w:t xml:space="preserve"> </w:t>
+      </w:r>
+      <w:proofErr w:type="spellStart"/>
+      <w:r>
+        <w:rPr>
+          <w:lang w:val="hu-HU"/>
+        </w:rPr>
+        <w:t>the</w:t>
+      </w:r>
+      <w:proofErr w:type="spellEnd"/>
+      <w:r>
+        <w:rPr>
+          <w:lang w:val="hu-HU"/>
+        </w:rPr>
+        <w:t xml:space="preserve"> Black </w:t>
+      </w:r>
+      <w:proofErr w:type="spellStart"/>
+      <w:r>
+        <w:rPr>
+          <w:lang w:val="hu-HU"/>
+        </w:rPr>
+        <w:t>Wealth</w:t>
+      </w:r>
+      <w:proofErr w:type="spellEnd"/>
+      <w:r>
+        <w:rPr>
+          <w:lang w:val="hu-HU"/>
+        </w:rPr>
+        <w:t xml:space="preserve"> Data Center website, and I </w:t>
+      </w:r>
+      <w:proofErr w:type="spellStart"/>
+      <w:r>
+        <w:rPr>
+          <w:lang w:val="hu-HU"/>
+        </w:rPr>
+        <w:t>enriched</w:t>
+      </w:r>
+      <w:proofErr w:type="spellEnd"/>
+      <w:r>
+        <w:rPr>
+          <w:lang w:val="hu-HU"/>
+        </w:rPr>
+        <w:t xml:space="preserve"> </w:t>
+      </w:r>
+      <w:proofErr w:type="spellStart"/>
+      <w:r>
+        <w:rPr>
+          <w:lang w:val="hu-HU"/>
+        </w:rPr>
+        <w:t>my</w:t>
+      </w:r>
+      <w:proofErr w:type="spellEnd"/>
+      <w:r>
+        <w:rPr>
+          <w:lang w:val="hu-HU"/>
+        </w:rPr>
+        <w:t xml:space="preserve"> </w:t>
+      </w:r>
+      <w:proofErr w:type="spellStart"/>
+      <w:r>
+        <w:rPr>
+          <w:lang w:val="hu-HU"/>
+        </w:rPr>
+        <w:t>data</w:t>
+      </w:r>
+      <w:proofErr w:type="spellEnd"/>
+      <w:r>
+        <w:rPr>
+          <w:lang w:val="hu-HU"/>
+        </w:rPr>
+        <w:t xml:space="preserve"> </w:t>
+      </w:r>
+      <w:proofErr w:type="spellStart"/>
+      <w:r>
+        <w:rPr>
+          <w:lang w:val="hu-HU"/>
+        </w:rPr>
+        <w:t>with</w:t>
+      </w:r>
+      <w:proofErr w:type="spellEnd"/>
+      <w:r>
+        <w:rPr>
+          <w:lang w:val="hu-HU"/>
+        </w:rPr>
+        <w:t xml:space="preserve"> </w:t>
+      </w:r>
+      <w:proofErr w:type="spellStart"/>
+      <w:r>
+        <w:rPr>
+          <w:lang w:val="hu-HU"/>
+        </w:rPr>
+        <w:t>political</w:t>
+      </w:r>
+      <w:proofErr w:type="spellEnd"/>
+      <w:r>
+        <w:rPr>
+          <w:lang w:val="hu-HU"/>
+        </w:rPr>
+        <w:t xml:space="preserve"> </w:t>
+      </w:r>
+      <w:proofErr w:type="spellStart"/>
+      <w:r>
+        <w:rPr>
+          <w:lang w:val="hu-HU"/>
+        </w:rPr>
+        <w:t>affiliation</w:t>
+      </w:r>
+      <w:proofErr w:type="spellEnd"/>
+      <w:r>
+        <w:rPr>
+          <w:lang w:val="hu-HU"/>
+        </w:rPr>
+        <w:t xml:space="preserve"> of </w:t>
+      </w:r>
+      <w:proofErr w:type="spellStart"/>
+      <w:r>
+        <w:rPr>
+          <w:lang w:val="hu-HU"/>
+        </w:rPr>
+        <w:t>state</w:t>
+      </w:r>
+      <w:proofErr w:type="spellEnd"/>
+      <w:r>
+        <w:rPr>
+          <w:lang w:val="hu-HU"/>
+        </w:rPr>
+        <w:t xml:space="preserve">, </w:t>
+      </w:r>
+      <w:proofErr w:type="spellStart"/>
+      <w:r>
+        <w:rPr>
+          <w:lang w:val="hu-HU"/>
+        </w:rPr>
+        <w:t>by</w:t>
+      </w:r>
+      <w:proofErr w:type="spellEnd"/>
+      <w:r>
+        <w:rPr>
+          <w:lang w:val="hu-HU"/>
+        </w:rPr>
+        <w:t xml:space="preserve"> </w:t>
+      </w:r>
+      <w:proofErr w:type="spellStart"/>
+      <w:r>
+        <w:rPr>
+          <w:lang w:val="hu-HU"/>
+        </w:rPr>
+        <w:t>looking</w:t>
+      </w:r>
+      <w:proofErr w:type="spellEnd"/>
+      <w:r>
+        <w:rPr>
+          <w:lang w:val="hu-HU"/>
+        </w:rPr>
+        <w:t xml:space="preserve"> </w:t>
+      </w:r>
+      <w:proofErr w:type="spellStart"/>
+      <w:r>
+        <w:rPr>
+          <w:lang w:val="hu-HU"/>
+        </w:rPr>
+        <w:t>at</w:t>
+      </w:r>
+      <w:proofErr w:type="spellEnd"/>
+      <w:r>
+        <w:rPr>
+          <w:lang w:val="hu-HU"/>
+        </w:rPr>
+        <w:t xml:space="preserve"> </w:t>
+      </w:r>
+      <w:proofErr w:type="spellStart"/>
+      <w:r>
+        <w:rPr>
+          <w:lang w:val="hu-HU"/>
+        </w:rPr>
+        <w:t>the</w:t>
+      </w:r>
+      <w:proofErr w:type="spellEnd"/>
+      <w:r>
+        <w:rPr>
+          <w:lang w:val="hu-HU"/>
+        </w:rPr>
+        <w:t xml:space="preserve"> </w:t>
+      </w:r>
+      <w:proofErr w:type="spellStart"/>
+      <w:r>
+        <w:rPr>
+          <w:lang w:val="hu-HU"/>
+        </w:rPr>
+        <w:t>governor</w:t>
+      </w:r>
+      <w:proofErr w:type="spellEnd"/>
+      <w:r>
+        <w:rPr>
+          <w:lang w:val="hu-HU"/>
+        </w:rPr>
+        <w:t xml:space="preserve"> of </w:t>
+      </w:r>
+      <w:proofErr w:type="spellStart"/>
+      <w:r>
+        <w:rPr>
+          <w:lang w:val="hu-HU"/>
+        </w:rPr>
+        <w:t>the</w:t>
+      </w:r>
+      <w:proofErr w:type="spellEnd"/>
+      <w:r>
+        <w:rPr>
+          <w:lang w:val="hu-HU"/>
+        </w:rPr>
+        <w:t xml:space="preserve"> </w:t>
+      </w:r>
+      <w:proofErr w:type="spellStart"/>
+      <w:r>
+        <w:rPr>
+          <w:lang w:val="hu-HU"/>
+        </w:rPr>
+        <w:t>state</w:t>
+      </w:r>
+      <w:proofErr w:type="spellEnd"/>
+      <w:r>
+        <w:rPr>
+          <w:lang w:val="hu-HU"/>
+        </w:rPr>
+        <w:t xml:space="preserve"> in 2020 and </w:t>
+      </w:r>
+      <w:proofErr w:type="spellStart"/>
+      <w:r>
+        <w:rPr>
+          <w:lang w:val="hu-HU"/>
+        </w:rPr>
+        <w:t>his</w:t>
+      </w:r>
+      <w:proofErr w:type="spellEnd"/>
+      <w:r>
+        <w:rPr>
+          <w:lang w:val="hu-HU"/>
+        </w:rPr>
+        <w:t>/</w:t>
+      </w:r>
+      <w:proofErr w:type="spellStart"/>
+      <w:r>
+        <w:rPr>
+          <w:lang w:val="hu-HU"/>
+        </w:rPr>
+        <w:t>her</w:t>
+      </w:r>
+      <w:proofErr w:type="spellEnd"/>
+      <w:r>
+        <w:rPr>
+          <w:lang w:val="hu-HU"/>
+        </w:rPr>
+        <w:t xml:space="preserve"> </w:t>
+      </w:r>
+      <w:proofErr w:type="spellStart"/>
+      <w:r>
+        <w:rPr>
+          <w:lang w:val="hu-HU"/>
+        </w:rPr>
+        <w:t>political</w:t>
+      </w:r>
+      <w:proofErr w:type="spellEnd"/>
+      <w:r>
+        <w:rPr>
+          <w:lang w:val="hu-HU"/>
+        </w:rPr>
+        <w:t xml:space="preserve"> </w:t>
+      </w:r>
+      <w:proofErr w:type="spellStart"/>
+      <w:r>
+        <w:rPr>
+          <w:lang w:val="hu-HU"/>
+        </w:rPr>
+        <w:t>party</w:t>
+      </w:r>
+      <w:proofErr w:type="spellEnd"/>
+      <w:r>
+        <w:rPr>
+          <w:lang w:val="hu-HU"/>
+        </w:rPr>
+        <w:t xml:space="preserve">. I </w:t>
+      </w:r>
+      <w:proofErr w:type="spellStart"/>
+      <w:r>
+        <w:rPr>
+          <w:lang w:val="hu-HU"/>
+        </w:rPr>
+        <w:t>gathered</w:t>
+      </w:r>
+      <w:proofErr w:type="spellEnd"/>
+      <w:r>
+        <w:rPr>
+          <w:lang w:val="hu-HU"/>
+        </w:rPr>
+        <w:t xml:space="preserve"> </w:t>
+      </w:r>
+      <w:proofErr w:type="spellStart"/>
+      <w:r>
+        <w:rPr>
+          <w:lang w:val="hu-HU"/>
+        </w:rPr>
+        <w:t>this</w:t>
+      </w:r>
+      <w:proofErr w:type="spellEnd"/>
+      <w:r>
+        <w:rPr>
+          <w:lang w:val="hu-HU"/>
+        </w:rPr>
+        <w:t xml:space="preserve"> </w:t>
+      </w:r>
+      <w:proofErr w:type="spellStart"/>
+      <w:r>
+        <w:rPr>
+          <w:lang w:val="hu-HU"/>
+        </w:rPr>
+        <w:t>information</w:t>
+      </w:r>
+      <w:proofErr w:type="spellEnd"/>
+      <w:r>
+        <w:rPr>
+          <w:lang w:val="hu-HU"/>
+        </w:rPr>
+        <w:t xml:space="preserve"> </w:t>
+      </w:r>
+      <w:proofErr w:type="spellStart"/>
+      <w:r>
+        <w:rPr>
+          <w:lang w:val="hu-HU"/>
+        </w:rPr>
+        <w:t>from</w:t>
+      </w:r>
+      <w:proofErr w:type="spellEnd"/>
+      <w:r>
+        <w:rPr>
+          <w:lang w:val="hu-HU"/>
+        </w:rPr>
+        <w:t xml:space="preserve"> </w:t>
+      </w:r>
+      <w:proofErr w:type="spellStart"/>
+      <w:r>
+        <w:rPr>
+          <w:lang w:val="hu-HU"/>
+        </w:rPr>
+        <w:t>the</w:t>
+      </w:r>
+      <w:proofErr w:type="spellEnd"/>
+      <w:r>
+        <w:rPr>
+          <w:lang w:val="hu-HU"/>
+        </w:rPr>
+        <w:t xml:space="preserve"> website of </w:t>
+      </w:r>
+      <w:hyperlink r:id="rId4" w:history="1">
+        <w:proofErr w:type="spellStart"/>
+        <w:r>
+          <w:rPr>
+            <w:rStyle w:val="Hiperhivatkozs"/>
+            <w:lang w:val="hu-HU"/>
+          </w:rPr>
+          <w:t>OpenICPSR</w:t>
+        </w:r>
+        <w:proofErr w:type="spellEnd"/>
+      </w:hyperlink>
+      <w:r>
+        <w:rPr>
+          <w:lang w:val="hu-HU"/>
+        </w:rPr>
+        <w:t>.</w:t>
+      </w:r>
     </w:p>
     <w:p>
       <w:pPr>
@@ -2859,6 +3358,29 @@
       <w:color w:val="404040" w:themeColor="text1" w:themeTint="BF"/>
     </w:rPr>
   </w:style>
+  <w:style w:type="character" w:styleId="Hiperhivatkozs">
+    <w:name w:val="Hyperlink"/>
+    <w:basedOn w:val="Bekezdsalapbettpusa"/>
+    <w:uiPriority w:val="99"/>
+    <w:unhideWhenUsed/>
+    <w:rsid w:val="003379BA"/>
+    <w:rPr>
+      <w:color w:val="0563C1" w:themeColor="hyperlink"/>
+      <w:u w:val="single"/>
+    </w:rPr>
+  </w:style>
+  <w:style w:type="character" w:styleId="Feloldatlanmegemlts">
+    <w:name w:val="Unresolved Mention"/>
+    <w:basedOn w:val="Bekezdsalapbettpusa"/>
+    <w:uiPriority w:val="99"/>
+    <w:semiHidden/>
+    <w:unhideWhenUsed/>
+    <w:rsid w:val="003379BA"/>
+    <w:rPr>
+      <w:color w:val="605E5C"/>
+      <w:shd w:val="clear" w:color="auto" w:fill="E1DFDD"/>
+    </w:rPr>
+  </w:style>
 </w:styles>
 </file>
 
